--- a/Bazele-de-date-reprezinta-colectii-de-date.docx
+++ b/Bazele-de-date-reprezinta-colectii-de-date.docx
@@ -3937,18 +3937,7 @@
                 <w:szCs w:val="24"/>
                 <w:shd w:val="clear" w:color="auto" w:fill="FFFFFF"/>
               </w:rPr>
-              <w:t xml:space="preserve"> </w:t>
-            </w:r>
-            <w:r>
-              <w:rPr>
-                <w:rStyle w:val="Emphasis"/>
-                <w:rFonts w:ascii="Times New Roman" w:hAnsi="Times New Roman" w:cs="Times New Roman"/>
-                <w:color w:val="000000"/>
-                <w:sz w:val="24"/>
-                <w:szCs w:val="24"/>
-                <w:shd w:val="clear" w:color="auto" w:fill="FFFFFF"/>
-              </w:rPr>
-              <w:t>condition</w:t>
+              <w:t xml:space="preserve"> condition</w:t>
             </w:r>
             <w:r>
               <w:rPr>
@@ -4009,18 +3998,7 @@
                 <w:szCs w:val="24"/>
                 <w:shd w:val="clear" w:color="auto" w:fill="FFFFFF"/>
               </w:rPr>
-              <w:t xml:space="preserve"> </w:t>
-            </w:r>
-            <w:r>
-              <w:rPr>
-                <w:rStyle w:val="Emphasis"/>
-                <w:rFonts w:ascii="Times New Roman" w:hAnsi="Times New Roman" w:cs="Times New Roman"/>
-                <w:color w:val="000000"/>
-                <w:sz w:val="24"/>
-                <w:szCs w:val="24"/>
-                <w:shd w:val="clear" w:color="auto" w:fill="FFFFFF"/>
-              </w:rPr>
-              <w:t>condition</w:t>
+              <w:t xml:space="preserve"> condition</w:t>
             </w:r>
             <w:r>
               <w:rPr>
@@ -4466,18 +4444,7 @@
                 <w:sz w:val="21"/>
                 <w:szCs w:val="21"/>
               </w:rPr>
-              <w:t>}]).sort({‘coloana’:’valoare</w:t>
-            </w:r>
-            <w:bookmarkStart w:id="0" w:name="_GoBack"/>
-            <w:bookmarkEnd w:id="0"/>
-            <w:r>
-              <w:rPr>
-                <w:rFonts w:ascii="inherit" w:eastAsia="Times New Roman" w:hAnsi="inherit" w:cs="Courier New"/>
-                <w:color w:val="000000"/>
-                <w:sz w:val="21"/>
-                <w:szCs w:val="21"/>
-              </w:rPr>
-              <w:t>’})</w:t>
+              <w:t>}]).sort({‘coloana’:’valoare’})</w:t>
             </w:r>
           </w:p>
           <w:p>
@@ -5534,7 +5501,30 @@
           <w:sz w:val="24"/>
           <w:szCs w:val="24"/>
         </w:rPr>
-        <w:t>pentru Backend si HTML 5, CSS si Javascript pentru partea de Frontend.</w:t>
+        <w:t>pentru Backend si HTML 5, CSS</w:t>
+      </w:r>
+      <w:r>
+        <w:rPr>
+          <w:sz w:val="24"/>
+          <w:szCs w:val="24"/>
+        </w:rPr>
+        <w:t>, JQuerry [15</w:t>
+      </w:r>
+      <w:bookmarkStart w:id="0" w:name="_GoBack"/>
+      <w:bookmarkEnd w:id="0"/>
+      <w:r>
+        <w:rPr>
+          <w:sz w:val="24"/>
+          <w:szCs w:val="24"/>
+        </w:rPr>
+        <w:t>]</w:t>
+      </w:r>
+      <w:r>
+        <w:rPr>
+          <w:sz w:val="24"/>
+          <w:szCs w:val="24"/>
+        </w:rPr>
+        <w:t xml:space="preserve"> si Javascript pentru partea de Frontend.</w:t>
       </w:r>
       <w:r>
         <w:rPr>
@@ -8227,14 +8217,7 @@
           <w:sz w:val="24"/>
           <w:szCs w:val="24"/>
         </w:rPr>
-        <w:t>fi suficient</w:t>
-      </w:r>
-      <w:r>
-        <w:rPr>
-          <w:sz w:val="24"/>
-          <w:szCs w:val="24"/>
-        </w:rPr>
-        <w:t xml:space="preserve"> pentru aplicat</w:t>
+        <w:t>fi suficient pentru aplicat</w:t>
       </w:r>
       <w:r>
         <w:rPr>
@@ -8304,21 +8287,7 @@
           <w:sz w:val="24"/>
           <w:szCs w:val="24"/>
         </w:rPr>
-        <w:t xml:space="preserve"> de aplicațiile anterioare. Putem alege NoSQL (MongoDB) in loc </w:t>
-      </w:r>
-      <w:r>
-        <w:rPr>
-          <w:sz w:val="24"/>
-          <w:szCs w:val="24"/>
-        </w:rPr>
-        <w:t>de MySQL datorita a doi factori:</w:t>
-      </w:r>
-      <w:r>
-        <w:rPr>
-          <w:sz w:val="24"/>
-          <w:szCs w:val="24"/>
-        </w:rPr>
-        <w:t xml:space="preserve"> ușurinta de utilizare si performanta de sincronizare. Astfel, </w:t>
+        <w:t xml:space="preserve"> de aplicațiile anterioare. Putem alege NoSQL (MongoDB) in loc de MySQL datorita a doi factori: ușurinta de utilizare si performanta de sincronizare. Astfel, </w:t>
       </w:r>
       <w:r>
         <w:rPr>
@@ -9029,6 +8998,11 @@
       <w:pPr>
         <w:rPr>
           <w:rStyle w:val="Hyperlink"/>
+          <w:rFonts w:ascii="Times New Roman" w:hAnsi="Times New Roman" w:cs="Times New Roman"/>
+          <w:color w:val="auto"/>
+          <w:sz w:val="24"/>
+          <w:szCs w:val="24"/>
+          <w:u w:val="none"/>
         </w:rPr>
       </w:pPr>
       <w:r>
@@ -9053,6 +9027,46 @@
         </w:rPr>
         <w:tab/>
         <w:t>Miguel Grinberg. 2014. Flask Web Development: Developing Web Applications with Python (1st. ed.). O’Reilly Media, Inc.</w:t>
+      </w:r>
+    </w:p>
+    <w:p>
+      <w:pPr>
+        <w:rPr>
+          <w:rStyle w:val="Hyperlink"/>
+        </w:rPr>
+      </w:pPr>
+      <w:r>
+        <w:rPr>
+          <w:rStyle w:val="Hyperlink"/>
+          <w:rFonts w:ascii="Times New Roman" w:hAnsi="Times New Roman" w:cs="Times New Roman"/>
+          <w:color w:val="auto"/>
+          <w:sz w:val="24"/>
+          <w:szCs w:val="24"/>
+          <w:u w:val="none"/>
+        </w:rPr>
+        <w:t>[15]</w:t>
+      </w:r>
+      <w:r>
+        <w:rPr>
+          <w:rStyle w:val="Hyperlink"/>
+          <w:rFonts w:ascii="Times New Roman" w:hAnsi="Times New Roman" w:cs="Times New Roman"/>
+          <w:color w:val="auto"/>
+          <w:sz w:val="24"/>
+          <w:szCs w:val="24"/>
+          <w:u w:val="none"/>
+        </w:rPr>
+        <w:tab/>
+      </w:r>
+      <w:r>
+        <w:rPr>
+          <w:rStyle w:val="Hyperlink"/>
+          <w:rFonts w:ascii="Times New Roman" w:hAnsi="Times New Roman" w:cs="Times New Roman"/>
+          <w:color w:val="auto"/>
+          <w:sz w:val="24"/>
+          <w:szCs w:val="24"/>
+          <w:u w:val="none"/>
+        </w:rPr>
+        <w:t>https://web.archive.org/web/20110708015734/http://alan.blog-city.com/jquerylinedtextarea.htm</w:t>
       </w:r>
     </w:p>
     <w:sectPr>
@@ -9131,7 +9145,7 @@
         <w:caps/>
         <w:noProof/>
       </w:rPr>
-      <w:t>4</w:t>
+      <w:t>6</w:t>
     </w:r>
     <w:r>
       <w:rPr>

--- a/Bazele-de-date-reprezinta-colectii-de-date.docx
+++ b/Bazele-de-date-reprezinta-colectii-de-date.docx
@@ -462,7 +462,23 @@
           <w:sz w:val="24"/>
           <w:szCs w:val="24"/>
         </w:rPr>
-        <w:t xml:space="preserve"> o baza de date se refera la intregul sistem de gestiune a bazei de date, insa la nivelul acestui proiect acest termen va referi strict colectia de date. Bazele de date au fost create din dorinta de a stoca si gasi cu usurinta date intr-un mod simplu si eficient. De-a lungul timpului, s-au dezvoltat 2 tipuri de arhitecturi de baze de date, SQL si NoSQL. </w:t>
+        <w:t xml:space="preserve"> o baza de date se refera la intregul sistem de gestiune a bazei de date, insa la nivelul acestui proiect acest termen </w:t>
+      </w:r>
+      <w:proofErr w:type="gramStart"/>
+      <w:r>
+        <w:rPr>
+          <w:sz w:val="24"/>
+          <w:szCs w:val="24"/>
+        </w:rPr>
+        <w:t>va</w:t>
+      </w:r>
+      <w:proofErr w:type="gramEnd"/>
+      <w:r>
+        <w:rPr>
+          <w:sz w:val="24"/>
+          <w:szCs w:val="24"/>
+        </w:rPr>
+        <w:t xml:space="preserve"> referi strict colectia de date. Bazele de date au fost create din dorinta de a stoca si gasi cu usurinta date intr-un mod simplu si eficient. De-a lungul timpului, s-au dezvoltat 2 tipuri de arhitecturi de baze de date, SQL si NoSQL. </w:t>
       </w:r>
       <w:r>
         <w:rPr>
@@ -504,7 +520,23 @@
           <w:sz w:val="24"/>
           <w:szCs w:val="24"/>
         </w:rPr>
-        <w:t xml:space="preserve"> modul de stocare a informatiei si modul de interogare a bazei de date.</w:t>
+        <w:t xml:space="preserve"> modul de stocare </w:t>
+      </w:r>
+      <w:proofErr w:type="gramStart"/>
+      <w:r>
+        <w:rPr>
+          <w:sz w:val="24"/>
+          <w:szCs w:val="24"/>
+        </w:rPr>
+        <w:t>a</w:t>
+      </w:r>
+      <w:proofErr w:type="gramEnd"/>
+      <w:r>
+        <w:rPr>
+          <w:sz w:val="24"/>
+          <w:szCs w:val="24"/>
+        </w:rPr>
+        <w:t xml:space="preserve"> informatiei si modul de interogare a bazei de date.</w:t>
       </w:r>
     </w:p>
     <w:p>
@@ -521,7 +553,23 @@
           <w:szCs w:val="24"/>
         </w:rPr>
         <w:tab/>
-        <w:t>In cazul bazelor de date SQL, informatia este organizata in tabele, fiecare intrare dintr-o tabela are aceeasi forma, are valori pentru aceleasi atribute</w:t>
+        <w:t xml:space="preserve">In cazul bazelor de date SQL, informatia </w:t>
+      </w:r>
+      <w:proofErr w:type="gramStart"/>
+      <w:r>
+        <w:rPr>
+          <w:sz w:val="24"/>
+          <w:szCs w:val="24"/>
+        </w:rPr>
+        <w:t>este</w:t>
+      </w:r>
+      <w:proofErr w:type="gramEnd"/>
+      <w:r>
+        <w:rPr>
+          <w:sz w:val="24"/>
+          <w:szCs w:val="24"/>
+        </w:rPr>
+        <w:t xml:space="preserve"> organizata in tabele, fiecare intrare dintr-o tabela are aceeasi forma, are valori pentru aceleasi atribute</w:t>
       </w:r>
       <w:r>
         <w:rPr>
@@ -545,7 +593,39 @@
           <w:szCs w:val="24"/>
         </w:rPr>
         <w:tab/>
-        <w:t>In cazul bazelor de date NoSQL, informatia este organizata in colectii, fiecare colectie este alcatuita din documente in format JSON cu continut variat. Astfel, daca se doreste stocarea unui atribut nou, este suficient sa-l adaugam in structura documentelor dorite. Bazele de date NoSQL ofera flexibilitate, scalabilitate si perfomanta in privinta interogarii.</w:t>
+        <w:t xml:space="preserve">In cazul bazelor de date NoSQL, informatia </w:t>
+      </w:r>
+      <w:proofErr w:type="gramStart"/>
+      <w:r>
+        <w:rPr>
+          <w:sz w:val="24"/>
+          <w:szCs w:val="24"/>
+        </w:rPr>
+        <w:t>este</w:t>
+      </w:r>
+      <w:proofErr w:type="gramEnd"/>
+      <w:r>
+        <w:rPr>
+          <w:sz w:val="24"/>
+          <w:szCs w:val="24"/>
+        </w:rPr>
+        <w:t xml:space="preserve"> organizata in colectii, fiecare colectie este alcatuita din documente in format JSON cu continut variat. Astfel, daca se doreste stocarea unui atribut nou, </w:t>
+      </w:r>
+      <w:proofErr w:type="gramStart"/>
+      <w:r>
+        <w:rPr>
+          <w:sz w:val="24"/>
+          <w:szCs w:val="24"/>
+        </w:rPr>
+        <w:t>este</w:t>
+      </w:r>
+      <w:proofErr w:type="gramEnd"/>
+      <w:r>
+        <w:rPr>
+          <w:sz w:val="24"/>
+          <w:szCs w:val="24"/>
+        </w:rPr>
+        <w:t xml:space="preserve"> suficient sa-l adaugam in structura documentelor dorite. Bazele de date NoSQL ofera flexibilitate, scalabilitate si perfomanta in privinta interogarii.</w:t>
       </w:r>
     </w:p>
     <w:p>
@@ -714,7 +794,23 @@
           <w:sz w:val="24"/>
           <w:szCs w:val="24"/>
         </w:rPr>
-        <w:t>MongoDB este o baza de date NoSQL</w:t>
+        <w:t xml:space="preserve">MongoDB </w:t>
+      </w:r>
+      <w:proofErr w:type="gramStart"/>
+      <w:r>
+        <w:rPr>
+          <w:sz w:val="24"/>
+          <w:szCs w:val="24"/>
+        </w:rPr>
+        <w:t>este</w:t>
+      </w:r>
+      <w:proofErr w:type="gramEnd"/>
+      <w:r>
+        <w:rPr>
+          <w:sz w:val="24"/>
+          <w:szCs w:val="24"/>
+        </w:rPr>
+        <w:t xml:space="preserve"> o baza de date NoSQL</w:t>
       </w:r>
       <w:r>
         <w:rPr>
@@ -750,7 +846,23 @@
           <w:sz w:val="24"/>
           <w:szCs w:val="24"/>
         </w:rPr>
-        <w:t>(Facebook, Google, Amazon) au decis sa foloseasca MongoDB datorita perfomantelor foarte bune pe care le ofera.</w:t>
+        <w:t xml:space="preserve">(Facebook, Google, </w:t>
+      </w:r>
+      <w:proofErr w:type="gramStart"/>
+      <w:r>
+        <w:rPr>
+          <w:sz w:val="24"/>
+          <w:szCs w:val="24"/>
+        </w:rPr>
+        <w:t>Amazon</w:t>
+      </w:r>
+      <w:proofErr w:type="gramEnd"/>
+      <w:r>
+        <w:rPr>
+          <w:sz w:val="24"/>
+          <w:szCs w:val="24"/>
+        </w:rPr>
+        <w:t>) au decis sa foloseasca MongoDB datorita perfomantelor foarte bune pe care le ofera.</w:t>
       </w:r>
     </w:p>
     <w:p>
@@ -788,7 +900,23 @@
           <w:sz w:val="24"/>
           <w:szCs w:val="24"/>
         </w:rPr>
-        <w:t>Documentele bazei de date MongoDB nu au nevoie sa respecte o schema a bazei de date, intrucat aceasta este creata dinamic. MongoDB permite stocarea de liste, dictionare si alte structuri de date complexe.</w:t>
+        <w:t xml:space="preserve">Documentele bazei de date MongoDB nu au nevoie </w:t>
+      </w:r>
+      <w:proofErr w:type="gramStart"/>
+      <w:r>
+        <w:rPr>
+          <w:sz w:val="24"/>
+          <w:szCs w:val="24"/>
+        </w:rPr>
+        <w:t>sa</w:t>
+      </w:r>
+      <w:proofErr w:type="gramEnd"/>
+      <w:r>
+        <w:rPr>
+          <w:sz w:val="24"/>
+          <w:szCs w:val="24"/>
+        </w:rPr>
+        <w:t xml:space="preserve"> respecte o schema a bazei de date, intrucat aceasta este creata dinamic. MongoDB permite stocarea de liste, dictionare si alte structuri de date complexe.</w:t>
       </w:r>
     </w:p>
     <w:p>
@@ -1005,7 +1133,23 @@
           <w:sz w:val="24"/>
           <w:szCs w:val="24"/>
         </w:rPr>
-        <w:t>[5]. Migratia SQL la MongoDB permite importarea mai multor tabele SQL intr-o singura colectie MongoDB inclusiv relationarea dintre tabele(one-to-one, one-to-many)</w:t>
+        <w:t xml:space="preserve">[5]. Migratia SQL la MongoDB permite importarea mai multor tabele SQL intr-o singura colectie MongoDB inclusiv relationarea dintre </w:t>
+      </w:r>
+      <w:proofErr w:type="gramStart"/>
+      <w:r>
+        <w:rPr>
+          <w:sz w:val="24"/>
+          <w:szCs w:val="24"/>
+        </w:rPr>
+        <w:t>tabele(</w:t>
+      </w:r>
+      <w:proofErr w:type="gramEnd"/>
+      <w:r>
+        <w:rPr>
+          <w:sz w:val="24"/>
+          <w:szCs w:val="24"/>
+        </w:rPr>
+        <w:t>one-to-one, one-to-many)</w:t>
       </w:r>
     </w:p>
     <w:p>
@@ -1318,7 +1462,19 @@
                 <w:szCs w:val="24"/>
                 <w:shd w:val="clear" w:color="auto" w:fill="FFFFFF"/>
               </w:rPr>
-              <w:t>    column3 datatype</w:t>
+              <w:t xml:space="preserve">    column3 </w:t>
+            </w:r>
+            <w:proofErr w:type="gramStart"/>
+            <w:r>
+              <w:rPr>
+                <w:rStyle w:val="Emphasis"/>
+                <w:rFonts w:ascii="Times New Roman" w:hAnsi="Times New Roman" w:cs="Times New Roman"/>
+                <w:color w:val="000000"/>
+                <w:sz w:val="24"/>
+                <w:szCs w:val="24"/>
+                <w:shd w:val="clear" w:color="auto" w:fill="FFFFFF"/>
+              </w:rPr>
+              <w:t>datatype</w:t>
             </w:r>
             <w:r>
               <w:rPr>
@@ -1349,6 +1505,7 @@
               </w:rPr>
               <w:t>   ....</w:t>
             </w:r>
+            <w:proofErr w:type="gramEnd"/>
             <w:r>
               <w:rPr>
                 <w:rFonts w:ascii="Times New Roman" w:hAnsi="Times New Roman" w:cs="Times New Roman"/>
@@ -2050,13 +2207,23 @@
                 <w:szCs w:val="24"/>
               </w:rPr>
             </w:pPr>
-            <w:r>
-              <w:rPr>
-                <w:rFonts w:ascii="Times New Roman" w:hAnsi="Times New Roman" w:cs="Times New Roman"/>
-                <w:sz w:val="24"/>
-                <w:szCs w:val="24"/>
-              </w:rPr>
-              <w:t>db.</w:t>
+            <w:proofErr w:type="gramStart"/>
+            <w:r>
+              <w:rPr>
+                <w:rFonts w:ascii="Times New Roman" w:hAnsi="Times New Roman" w:cs="Times New Roman"/>
+                <w:sz w:val="24"/>
+                <w:szCs w:val="24"/>
+              </w:rPr>
+              <w:t>db</w:t>
+            </w:r>
+            <w:proofErr w:type="gramEnd"/>
+            <w:r>
+              <w:rPr>
+                <w:rFonts w:ascii="Times New Roman" w:hAnsi="Times New Roman" w:cs="Times New Roman"/>
+                <w:sz w:val="24"/>
+                <w:szCs w:val="24"/>
+              </w:rPr>
+              <w:t>.</w:t>
             </w:r>
             <w:r>
               <w:rPr>
@@ -4952,7 +5119,79 @@
           <w:sz w:val="24"/>
           <w:szCs w:val="24"/>
         </w:rPr>
-        <w:t xml:space="preserve">Fiecare baza de date din MongoDB este alcatuita din colectii. Fiecare colectie pastreaza datele sub forma de documente (asemanatoare cu un JSON) care este echivalent cu stocarea sub forma de tabele din SQL. In timp ce o linie contine date in setul de coloane, un document NoSQL are o structura asemanatoare cu JSON care se numeste BSON in limbajul MongoDB. Un exemplu de stocare este dat in Figura </w:t>
+        <w:t xml:space="preserve">Fiecare baza de date din MongoDB </w:t>
+      </w:r>
+      <w:proofErr w:type="gramStart"/>
+      <w:r>
+        <w:rPr>
+          <w:rFonts w:ascii="Times New Roman" w:hAnsi="Times New Roman" w:cs="Times New Roman"/>
+          <w:sz w:val="24"/>
+          <w:szCs w:val="24"/>
+        </w:rPr>
+        <w:t>este</w:t>
+      </w:r>
+      <w:proofErr w:type="gramEnd"/>
+      <w:r>
+        <w:rPr>
+          <w:rFonts w:ascii="Times New Roman" w:hAnsi="Times New Roman" w:cs="Times New Roman"/>
+          <w:sz w:val="24"/>
+          <w:szCs w:val="24"/>
+        </w:rPr>
+        <w:t xml:space="preserve"> alcatuita din colectii. Fiecare colectie pastreaza datele sub forma de documente (asemanatoare cu </w:t>
+      </w:r>
+      <w:proofErr w:type="gramStart"/>
+      <w:r>
+        <w:rPr>
+          <w:rFonts w:ascii="Times New Roman" w:hAnsi="Times New Roman" w:cs="Times New Roman"/>
+          <w:sz w:val="24"/>
+          <w:szCs w:val="24"/>
+        </w:rPr>
+        <w:t>un</w:t>
+      </w:r>
+      <w:proofErr w:type="gramEnd"/>
+      <w:r>
+        <w:rPr>
+          <w:rFonts w:ascii="Times New Roman" w:hAnsi="Times New Roman" w:cs="Times New Roman"/>
+          <w:sz w:val="24"/>
+          <w:szCs w:val="24"/>
+        </w:rPr>
+        <w:t xml:space="preserve"> JSON) care este echivalent cu stocarea sub forma de tabele din SQL. In timp </w:t>
+      </w:r>
+      <w:proofErr w:type="gramStart"/>
+      <w:r>
+        <w:rPr>
+          <w:rFonts w:ascii="Times New Roman" w:hAnsi="Times New Roman" w:cs="Times New Roman"/>
+          <w:sz w:val="24"/>
+          <w:szCs w:val="24"/>
+        </w:rPr>
+        <w:t>ce</w:t>
+      </w:r>
+      <w:proofErr w:type="gramEnd"/>
+      <w:r>
+        <w:rPr>
+          <w:rFonts w:ascii="Times New Roman" w:hAnsi="Times New Roman" w:cs="Times New Roman"/>
+          <w:sz w:val="24"/>
+          <w:szCs w:val="24"/>
+        </w:rPr>
+        <w:t xml:space="preserve"> o linie contine date in setul de coloane, un document NoSQL are o structura asemanatoare cu JSON care se numeste BSON in limbajul MongoDB. </w:t>
+      </w:r>
+      <w:proofErr w:type="gramStart"/>
+      <w:r>
+        <w:rPr>
+          <w:rFonts w:ascii="Times New Roman" w:hAnsi="Times New Roman" w:cs="Times New Roman"/>
+          <w:sz w:val="24"/>
+          <w:szCs w:val="24"/>
+        </w:rPr>
+        <w:t>Un</w:t>
+      </w:r>
+      <w:proofErr w:type="gramEnd"/>
+      <w:r>
+        <w:rPr>
+          <w:rFonts w:ascii="Times New Roman" w:hAnsi="Times New Roman" w:cs="Times New Roman"/>
+          <w:sz w:val="24"/>
+          <w:szCs w:val="24"/>
+        </w:rPr>
+        <w:t xml:space="preserve"> exemplu de stocare este dat in Figura </w:t>
       </w:r>
       <w:r>
         <w:rPr>
@@ -5107,7 +5346,25 @@
           <w:sz w:val="24"/>
           <w:szCs w:val="24"/>
         </w:rPr>
-        <w:t xml:space="preserve">Pentru a intelege mai bine maparile, putem lua un exemplu de o tabela SQL “users” si structura corespunzatoare in MongoDB. </w:t>
+        <w:t xml:space="preserve">Pentru a intelege mai bine maparile, putem lua </w:t>
+      </w:r>
+      <w:proofErr w:type="gramStart"/>
+      <w:r>
+        <w:rPr>
+          <w:rFonts w:ascii="Times New Roman" w:hAnsi="Times New Roman" w:cs="Times New Roman"/>
+          <w:sz w:val="24"/>
+          <w:szCs w:val="24"/>
+        </w:rPr>
+        <w:t>un</w:t>
+      </w:r>
+      <w:proofErr w:type="gramEnd"/>
+      <w:r>
+        <w:rPr>
+          <w:rFonts w:ascii="Times New Roman" w:hAnsi="Times New Roman" w:cs="Times New Roman"/>
+          <w:sz w:val="24"/>
+          <w:szCs w:val="24"/>
+        </w:rPr>
+        <w:t xml:space="preserve"> exemplu de o tabela SQL “users” si structura corespunzatoare in MongoDB. </w:t>
       </w:r>
       <w:r>
         <w:rPr>
@@ -5197,13 +5454,23 @@
         </w:rPr>
         <w:t xml:space="preserve">devine </w:t>
       </w:r>
-      <w:r>
-        <w:rPr>
-          <w:rFonts w:ascii="Times New Roman" w:hAnsi="Times New Roman" w:cs="Times New Roman"/>
-          <w:sz w:val="24"/>
-          <w:szCs w:val="24"/>
-        </w:rPr>
-        <w:t>un camp.</w:t>
+      <w:proofErr w:type="gramStart"/>
+      <w:r>
+        <w:rPr>
+          <w:rFonts w:ascii="Times New Roman" w:hAnsi="Times New Roman" w:cs="Times New Roman"/>
+          <w:sz w:val="24"/>
+          <w:szCs w:val="24"/>
+        </w:rPr>
+        <w:t>un</w:t>
+      </w:r>
+      <w:proofErr w:type="gramEnd"/>
+      <w:r>
+        <w:rPr>
+          <w:rFonts w:ascii="Times New Roman" w:hAnsi="Times New Roman" w:cs="Times New Roman"/>
+          <w:sz w:val="24"/>
+          <w:szCs w:val="24"/>
+        </w:rPr>
+        <w:t xml:space="preserve"> camp.</w:t>
       </w:r>
     </w:p>
     <w:p>
@@ -5508,16 +5775,7 @@
           <w:sz w:val="24"/>
           <w:szCs w:val="24"/>
         </w:rPr>
-        <w:t>, JQuerry [15</w:t>
-      </w:r>
-      <w:bookmarkStart w:id="0" w:name="_GoBack"/>
-      <w:bookmarkEnd w:id="0"/>
-      <w:r>
-        <w:rPr>
-          <w:sz w:val="24"/>
-          <w:szCs w:val="24"/>
-        </w:rPr>
-        <w:t>]</w:t>
+        <w:t>, JQuerry [15]</w:t>
       </w:r>
       <w:r>
         <w:rPr>
@@ -5631,7 +5889,23 @@
           <w:sz w:val="24"/>
           <w:szCs w:val="24"/>
         </w:rPr>
-        <w:t xml:space="preserve"> SQL, urmand ca in textbox-ul pentru NoSQL sa fie afisate acel</w:t>
+        <w:t xml:space="preserve"> SQL, urmand ca in textbox-ul pentru NoSQL </w:t>
+      </w:r>
+      <w:proofErr w:type="gramStart"/>
+      <w:r>
+        <w:rPr>
+          <w:sz w:val="24"/>
+          <w:szCs w:val="24"/>
+        </w:rPr>
+        <w:t>sa</w:t>
+      </w:r>
+      <w:proofErr w:type="gramEnd"/>
+      <w:r>
+        <w:rPr>
+          <w:sz w:val="24"/>
+          <w:szCs w:val="24"/>
+        </w:rPr>
+        <w:t xml:space="preserve"> fie afisate acel</w:t>
       </w:r>
       <w:r>
         <w:rPr>
@@ -5673,7 +5947,23 @@
           <w:sz w:val="24"/>
           <w:szCs w:val="24"/>
         </w:rPr>
-        <w:t xml:space="preserve"> urmand ca rezultatul sa fie afisat in pagina web in textbox-ul pentru NoSQL. </w:t>
+        <w:t xml:space="preserve"> urmand ca rezultatul </w:t>
+      </w:r>
+      <w:proofErr w:type="gramStart"/>
+      <w:r>
+        <w:rPr>
+          <w:sz w:val="24"/>
+          <w:szCs w:val="24"/>
+        </w:rPr>
+        <w:t>sa</w:t>
+      </w:r>
+      <w:proofErr w:type="gramEnd"/>
+      <w:r>
+        <w:rPr>
+          <w:sz w:val="24"/>
+          <w:szCs w:val="24"/>
+        </w:rPr>
+        <w:t xml:space="preserve"> fie afisat in pagina web in textbox-ul pentru NoSQL. </w:t>
       </w:r>
     </w:p>
     <w:p>
@@ -5712,8 +6002,17 @@
           <w:sz w:val="24"/>
           <w:szCs w:val="24"/>
         </w:rPr>
-        <w:t xml:space="preserve"> in partea de jos</w:t>
-      </w:r>
+        <w:t xml:space="preserve"> in partea de </w:t>
+      </w:r>
+      <w:proofErr w:type="gramStart"/>
+      <w:r>
+        <w:rPr>
+          <w:sz w:val="24"/>
+          <w:szCs w:val="24"/>
+        </w:rPr>
+        <w:t>jos</w:t>
+      </w:r>
+      <w:proofErr w:type="gramEnd"/>
       <w:r>
         <w:rPr>
           <w:sz w:val="24"/>
@@ -5812,7 +6111,39 @@
           <w:szCs w:val="24"/>
         </w:rPr>
         <w:tab/>
-        <w:t xml:space="preserve">Fiecare comanda primita va fi separata in cuvinte in functie de spatii folosind functia “split” din Python. Primul cuvant din lista de cuvinte va reprezenta comanda </w:t>
+        <w:t xml:space="preserve">Fiecare comanda primita </w:t>
+      </w:r>
+      <w:proofErr w:type="gramStart"/>
+      <w:r>
+        <w:rPr>
+          <w:sz w:val="24"/>
+          <w:szCs w:val="24"/>
+        </w:rPr>
+        <w:t>va</w:t>
+      </w:r>
+      <w:proofErr w:type="gramEnd"/>
+      <w:r>
+        <w:rPr>
+          <w:sz w:val="24"/>
+          <w:szCs w:val="24"/>
+        </w:rPr>
+        <w:t xml:space="preserve"> fi separata in cuvinte in functie de spatii folosind functia “split” din Python. Primul cuvant din lista de cuvinte </w:t>
+      </w:r>
+      <w:proofErr w:type="gramStart"/>
+      <w:r>
+        <w:rPr>
+          <w:sz w:val="24"/>
+          <w:szCs w:val="24"/>
+        </w:rPr>
+        <w:t>va</w:t>
+      </w:r>
+      <w:proofErr w:type="gramEnd"/>
+      <w:r>
+        <w:rPr>
+          <w:sz w:val="24"/>
+          <w:szCs w:val="24"/>
+        </w:rPr>
+        <w:t xml:space="preserve"> reprezenta comanda </w:t>
       </w:r>
       <w:r>
         <w:rPr>
@@ -5833,7 +6164,23 @@
           <w:sz w:val="24"/>
           <w:szCs w:val="24"/>
         </w:rPr>
-        <w:t>sine. Comenzile acceptate de catre aplicatie sunt: “Select”, “Drop”, ‘’Create”, “Delete”, “Insert”, “Show” si “Use”. Daca este introdusa o comanda care nu se afla prin cele enumerate mai sus programul va into</w:t>
+        <w:t xml:space="preserve">sine. Comenzile acceptate de catre aplicatie sunt: “Select”, “Drop”, ‘’Create”, “Delete”, “Insert”, “Show” si “Use”. Daca </w:t>
+      </w:r>
+      <w:proofErr w:type="gramStart"/>
+      <w:r>
+        <w:rPr>
+          <w:sz w:val="24"/>
+          <w:szCs w:val="24"/>
+        </w:rPr>
+        <w:t>este</w:t>
+      </w:r>
+      <w:proofErr w:type="gramEnd"/>
+      <w:r>
+        <w:rPr>
+          <w:sz w:val="24"/>
+          <w:szCs w:val="24"/>
+        </w:rPr>
+        <w:t xml:space="preserve"> introdusa o comanda care nu se afla prin cele enumerate mai sus programul va into</w:t>
       </w:r>
       <w:r>
         <w:rPr>
@@ -5882,7 +6229,23 @@
           <w:sz w:val="24"/>
           <w:szCs w:val="24"/>
         </w:rPr>
-        <w:t xml:space="preserve"> Sintaxa instructiunilor este asemanatoare cu cea din [12].</w:t>
+        <w:t xml:space="preserve"> Sintaxa instructiunilor </w:t>
+      </w:r>
+      <w:proofErr w:type="gramStart"/>
+      <w:r>
+        <w:rPr>
+          <w:sz w:val="24"/>
+          <w:szCs w:val="24"/>
+        </w:rPr>
+        <w:t>este</w:t>
+      </w:r>
+      <w:proofErr w:type="gramEnd"/>
+      <w:r>
+        <w:rPr>
+          <w:sz w:val="24"/>
+          <w:szCs w:val="24"/>
+        </w:rPr>
+        <w:t xml:space="preserve"> asemanatoare cu cea din [12].</w:t>
       </w:r>
     </w:p>
     <w:p>
@@ -5899,14 +6262,46 @@
           <w:szCs w:val="24"/>
         </w:rPr>
         <w:tab/>
-        <w:t>In functie de comanda primita se va crea un obiect specific acelei comenzi</w:t>
-      </w:r>
-      <w:r>
-        <w:rPr>
-          <w:sz w:val="24"/>
-          <w:szCs w:val="24"/>
-        </w:rPr>
-        <w:t xml:space="preserve"> pentru a putea fi convertita in format NoSQL pentru MongoDB. Fiecare comanda este diferita si are nevoie de o abordare diferita. In continuare se vor prezenta metodele de conversie pentru fiecare comanda acceptata.</w:t>
+        <w:t xml:space="preserve">In functie de comanda primita se </w:t>
+      </w:r>
+      <w:proofErr w:type="gramStart"/>
+      <w:r>
+        <w:rPr>
+          <w:sz w:val="24"/>
+          <w:szCs w:val="24"/>
+        </w:rPr>
+        <w:t>va</w:t>
+      </w:r>
+      <w:proofErr w:type="gramEnd"/>
+      <w:r>
+        <w:rPr>
+          <w:sz w:val="24"/>
+          <w:szCs w:val="24"/>
+        </w:rPr>
+        <w:t xml:space="preserve"> crea un obiect specific acelei comenzi</w:t>
+      </w:r>
+      <w:r>
+        <w:rPr>
+          <w:sz w:val="24"/>
+          <w:szCs w:val="24"/>
+        </w:rPr>
+        <w:t xml:space="preserve"> pentru a putea fi convertita in format NoSQL pentru MongoDB. Fiecare comanda </w:t>
+      </w:r>
+      <w:proofErr w:type="gramStart"/>
+      <w:r>
+        <w:rPr>
+          <w:sz w:val="24"/>
+          <w:szCs w:val="24"/>
+        </w:rPr>
+        <w:t>este</w:t>
+      </w:r>
+      <w:proofErr w:type="gramEnd"/>
+      <w:r>
+        <w:rPr>
+          <w:sz w:val="24"/>
+          <w:szCs w:val="24"/>
+        </w:rPr>
+        <w:t xml:space="preserve"> diferita si are nevoie de o abordare diferita. In continuare se vor prezenta metodele de conversie pentru fiecare comanda acceptata.</w:t>
       </w:r>
     </w:p>
     <w:p>
@@ -5998,7 +6393,23 @@
           <w:sz w:val="24"/>
           <w:szCs w:val="24"/>
         </w:rPr>
-        <w:t>” este utilizata</w:t>
+        <w:t xml:space="preserve">” </w:t>
+      </w:r>
+      <w:proofErr w:type="gramStart"/>
+      <w:r>
+        <w:rPr>
+          <w:sz w:val="24"/>
+          <w:szCs w:val="24"/>
+        </w:rPr>
+        <w:t>este</w:t>
+      </w:r>
+      <w:proofErr w:type="gramEnd"/>
+      <w:r>
+        <w:rPr>
+          <w:sz w:val="24"/>
+          <w:szCs w:val="24"/>
+        </w:rPr>
+        <w:t xml:space="preserve"> utilizata</w:t>
       </w:r>
       <w:r>
         <w:rPr>
@@ -6026,7 +6437,23 @@
           <w:sz w:val="24"/>
           <w:szCs w:val="24"/>
         </w:rPr>
-        <w:t>acestei comenzi este “db.table_name.drop();”</w:t>
+        <w:t>acestei comenzi este “db.table_</w:t>
+      </w:r>
+      <w:proofErr w:type="gramStart"/>
+      <w:r>
+        <w:rPr>
+          <w:sz w:val="24"/>
+          <w:szCs w:val="24"/>
+        </w:rPr>
+        <w:t>name.drop(</w:t>
+      </w:r>
+      <w:proofErr w:type="gramEnd"/>
+      <w:r>
+        <w:rPr>
+          <w:sz w:val="24"/>
+          <w:szCs w:val="24"/>
+        </w:rPr>
+        <w:t>);”</w:t>
       </w:r>
       <w:r>
         <w:rPr>
@@ -6075,7 +6502,23 @@
           <w:sz w:val="24"/>
           <w:szCs w:val="24"/>
         </w:rPr>
-        <w:t>Instrucțiunea INSERT INTO este utilizată pentru a insera înregistrări într-</w:t>
+        <w:t xml:space="preserve">Instrucțiunea INSERT INTO </w:t>
+      </w:r>
+      <w:proofErr w:type="gramStart"/>
+      <w:r>
+        <w:rPr>
+          <w:sz w:val="24"/>
+          <w:szCs w:val="24"/>
+        </w:rPr>
+        <w:t>este</w:t>
+      </w:r>
+      <w:proofErr w:type="gramEnd"/>
+      <w:r>
+        <w:rPr>
+          <w:sz w:val="24"/>
+          <w:szCs w:val="24"/>
+        </w:rPr>
+        <w:t xml:space="preserve"> utilizată pentru a insera înregistrări într-</w:t>
       </w:r>
       <w:r>
         <w:rPr>
@@ -6117,7 +6560,23 @@
           <w:sz w:val="24"/>
           <w:szCs w:val="24"/>
         </w:rPr>
-        <w:t>In NoSQL este asemanator ca in SQL deo</w:t>
+        <w:t xml:space="preserve">In NoSQL </w:t>
+      </w:r>
+      <w:proofErr w:type="gramStart"/>
+      <w:r>
+        <w:rPr>
+          <w:sz w:val="24"/>
+          <w:szCs w:val="24"/>
+        </w:rPr>
+        <w:t>este</w:t>
+      </w:r>
+      <w:proofErr w:type="gramEnd"/>
+      <w:r>
+        <w:rPr>
+          <w:sz w:val="24"/>
+          <w:szCs w:val="24"/>
+        </w:rPr>
+        <w:t xml:space="preserve"> asemanator ca in SQL deo</w:t>
       </w:r>
       <w:r>
         <w:rPr>
@@ -6166,7 +6625,23 @@
           <w:sz w:val="24"/>
           <w:szCs w:val="24"/>
         </w:rPr>
-        <w:t xml:space="preserve"> convertirea fara erori a instructiunii de inserare.</w:t>
+        <w:t xml:space="preserve"> convertirea fara erori </w:t>
+      </w:r>
+      <w:proofErr w:type="gramStart"/>
+      <w:r>
+        <w:rPr>
+          <w:sz w:val="24"/>
+          <w:szCs w:val="24"/>
+        </w:rPr>
+        <w:t>a</w:t>
+      </w:r>
+      <w:proofErr w:type="gramEnd"/>
+      <w:r>
+        <w:rPr>
+          <w:sz w:val="24"/>
+          <w:szCs w:val="24"/>
+        </w:rPr>
+        <w:t xml:space="preserve"> instructiunii de inserare.</w:t>
       </w:r>
     </w:p>
     <w:p>
@@ -6207,7 +6682,23 @@
           <w:sz w:val="24"/>
           <w:szCs w:val="24"/>
         </w:rPr>
-        <w:t>Instrucțiunea DELETE este utilizată pentru a șterge înregistrările existente dintr-un tabel.</w:t>
+        <w:t xml:space="preserve">Instrucțiunea DELETE </w:t>
+      </w:r>
+      <w:proofErr w:type="gramStart"/>
+      <w:r>
+        <w:rPr>
+          <w:sz w:val="24"/>
+          <w:szCs w:val="24"/>
+        </w:rPr>
+        <w:t>este</w:t>
+      </w:r>
+      <w:proofErr w:type="gramEnd"/>
+      <w:r>
+        <w:rPr>
+          <w:sz w:val="24"/>
+          <w:szCs w:val="24"/>
+        </w:rPr>
+        <w:t xml:space="preserve"> utilizată pentru a șterge înregistrările existente dintr-un tabel.</w:t>
       </w:r>
       <w:r>
         <w:rPr>
@@ -6235,7 +6726,39 @@
           <w:sz w:val="24"/>
           <w:szCs w:val="24"/>
         </w:rPr>
-        <w:t xml:space="preserve"> acestea au fost transformate in forma postfixata pentru a putea fi respectate parantezele. Fiecare conditie este considerata operand (va fi inlocuita cu o litera mica), iar cuvintele cheie AND si OR sunt operatori. Astfel pentru a converti o conditie simpla precum “WHERE id &gt; 5 AND (varsta &gt; 10 OR nume LIKE (“Ana”, “Maria”))” va arata ca in </w:t>
+        <w:t xml:space="preserve"> acestea au fost transformate in forma postfixata pentru a putea fi respectate parantezele. Fiecare conditie </w:t>
+      </w:r>
+      <w:proofErr w:type="gramStart"/>
+      <w:r>
+        <w:rPr>
+          <w:sz w:val="24"/>
+          <w:szCs w:val="24"/>
+        </w:rPr>
+        <w:t>este</w:t>
+      </w:r>
+      <w:proofErr w:type="gramEnd"/>
+      <w:r>
+        <w:rPr>
+          <w:sz w:val="24"/>
+          <w:szCs w:val="24"/>
+        </w:rPr>
+        <w:t xml:space="preserve"> considerata operand (va fi inlocuita cu o litera mica), iar cuvintele cheie AND si OR sunt operatori. Astfel pentru a converti o conditie simpla precum “WHERE id &gt; 5 AND (varsta &gt; 10 OR nume LIKE (“Ana”, “Maria”))” </w:t>
+      </w:r>
+      <w:proofErr w:type="gramStart"/>
+      <w:r>
+        <w:rPr>
+          <w:sz w:val="24"/>
+          <w:szCs w:val="24"/>
+        </w:rPr>
+        <w:t>va</w:t>
+      </w:r>
+      <w:proofErr w:type="gramEnd"/>
+      <w:r>
+        <w:rPr>
+          <w:sz w:val="24"/>
+          <w:szCs w:val="24"/>
+        </w:rPr>
+        <w:t xml:space="preserve"> arata ca in </w:t>
       </w:r>
       <w:r>
         <w:rPr>
@@ -6356,7 +6879,23 @@
           <w:szCs w:val="24"/>
         </w:rPr>
         <w:tab/>
-        <w:t>Dupa ce conditiile sunt transformate in forma postfixata</w:t>
+        <w:t xml:space="preserve">Dupa </w:t>
+      </w:r>
+      <w:proofErr w:type="gramStart"/>
+      <w:r>
+        <w:rPr>
+          <w:sz w:val="24"/>
+          <w:szCs w:val="24"/>
+        </w:rPr>
+        <w:t>ce</w:t>
+      </w:r>
+      <w:proofErr w:type="gramEnd"/>
+      <w:r>
+        <w:rPr>
+          <w:sz w:val="24"/>
+          <w:szCs w:val="24"/>
+        </w:rPr>
+        <w:t xml:space="preserve"> conditiile sunt transformate in forma postfixata</w:t>
       </w:r>
       <w:r>
         <w:rPr>
@@ -6384,7 +6923,30 @@
           <w:sz w:val="24"/>
           <w:szCs w:val="24"/>
         </w:rPr>
-        <w:t xml:space="preserve"> sunt prezentate conversiile semnelor din cadrul fiecarei condtiii</w:t>
+        <w:t xml:space="preserve"> sunt prezentate conversiile </w:t>
+      </w:r>
+      <w:proofErr w:type="gramStart"/>
+      <w:r>
+        <w:rPr>
+          <w:sz w:val="24"/>
+          <w:szCs w:val="24"/>
+        </w:rPr>
+        <w:t>semnelor</w:t>
+      </w:r>
+      <w:proofErr w:type="gramEnd"/>
+      <w:r>
+        <w:rPr>
+          <w:sz w:val="24"/>
+          <w:szCs w:val="24"/>
+        </w:rPr>
+        <w:t xml:space="preserve"> din cadrul fiecarei condtiii</w:t>
+      </w:r>
+      <w:r>
+        <w:rPr>
+          <w:sz w:val="24"/>
+          <w:szCs w:val="24"/>
+        </w:rPr>
+        <w:t>.</w:t>
       </w:r>
     </w:p>
     <w:tbl>
@@ -6758,7 +7320,23 @@
           <w:sz w:val="24"/>
           <w:szCs w:val="24"/>
         </w:rPr>
-        <w:t>Instrucțiunea SELECT este utilizată pentru a selecta date dintr-o bază de date.</w:t>
+        <w:t xml:space="preserve">Instrucțiunea SELECT </w:t>
+      </w:r>
+      <w:proofErr w:type="gramStart"/>
+      <w:r>
+        <w:rPr>
+          <w:sz w:val="24"/>
+          <w:szCs w:val="24"/>
+        </w:rPr>
+        <w:t>este</w:t>
+      </w:r>
+      <w:proofErr w:type="gramEnd"/>
+      <w:r>
+        <w:rPr>
+          <w:sz w:val="24"/>
+          <w:szCs w:val="24"/>
+        </w:rPr>
+        <w:t xml:space="preserve"> utilizată pentru a selecta date dintr-o bază de date.</w:t>
       </w:r>
       <w:r>
         <w:rPr>
@@ -6779,7 +7357,23 @@
           <w:sz w:val="24"/>
           <w:szCs w:val="24"/>
         </w:rPr>
-        <w:t xml:space="preserve"> In NoSQL trebuie stabilit daca instructiunea SELECT contine GROUP BY sau </w:t>
+        <w:t xml:space="preserve"> In </w:t>
+      </w:r>
+      <w:proofErr w:type="gramStart"/>
+      <w:r>
+        <w:rPr>
+          <w:sz w:val="24"/>
+          <w:szCs w:val="24"/>
+        </w:rPr>
+        <w:t>NoSQL</w:t>
+      </w:r>
+      <w:proofErr w:type="gramEnd"/>
+      <w:r>
+        <w:rPr>
+          <w:sz w:val="24"/>
+          <w:szCs w:val="24"/>
+        </w:rPr>
+        <w:t xml:space="preserve"> trebuie stabilit daca instructiunea SELECT contine GROUP BY sau </w:t>
       </w:r>
       <w:r>
         <w:rPr>
@@ -6807,7 +7401,23 @@
           <w:sz w:val="24"/>
           <w:szCs w:val="24"/>
         </w:rPr>
-        <w:t xml:space="preserve"> se foloseste db.table_name.find() in care se</w:t>
+        <w:t xml:space="preserve"> se foloseste db.table_</w:t>
+      </w:r>
+      <w:proofErr w:type="gramStart"/>
+      <w:r>
+        <w:rPr>
+          <w:sz w:val="24"/>
+          <w:szCs w:val="24"/>
+        </w:rPr>
+        <w:t>name.find(</w:t>
+      </w:r>
+      <w:proofErr w:type="gramEnd"/>
+      <w:r>
+        <w:rPr>
+          <w:sz w:val="24"/>
+          <w:szCs w:val="24"/>
+        </w:rPr>
+        <w:t>) in care se</w:t>
       </w:r>
       <w:r>
         <w:rPr>
@@ -6842,7 +7452,23 @@
           <w:sz w:val="24"/>
           <w:szCs w:val="24"/>
         </w:rPr>
-        <w:t xml:space="preserve"> si conditiile din sectiunea WHERE</w:t>
+        <w:t xml:space="preserve"> si </w:t>
+      </w:r>
+      <w:proofErr w:type="gramStart"/>
+      <w:r>
+        <w:rPr>
+          <w:sz w:val="24"/>
+          <w:szCs w:val="24"/>
+        </w:rPr>
+        <w:t>conditiile</w:t>
+      </w:r>
+      <w:proofErr w:type="gramEnd"/>
+      <w:r>
+        <w:rPr>
+          <w:sz w:val="24"/>
+          <w:szCs w:val="24"/>
+        </w:rPr>
+        <w:t xml:space="preserve"> din sectiunea WHERE</w:t>
       </w:r>
       <w:r>
         <w:rPr>
@@ -6908,7 +7534,23 @@
           <w:sz w:val="24"/>
           <w:szCs w:val="24"/>
         </w:rPr>
-        <w:t xml:space="preserve"> folosirea comenzii db.table_name.group()</w:t>
+        <w:t xml:space="preserve"> folosirea comenzii db.table_</w:t>
+      </w:r>
+      <w:proofErr w:type="gramStart"/>
+      <w:r>
+        <w:rPr>
+          <w:sz w:val="24"/>
+          <w:szCs w:val="24"/>
+        </w:rPr>
+        <w:t>name.group(</w:t>
+      </w:r>
+      <w:proofErr w:type="gramEnd"/>
+      <w:r>
+        <w:rPr>
+          <w:sz w:val="24"/>
+          <w:szCs w:val="24"/>
+        </w:rPr>
+        <w:t>)</w:t>
       </w:r>
       <w:r>
         <w:rPr>
@@ -6985,14 +7627,30 @@
           <w:sz w:val="24"/>
           <w:szCs w:val="24"/>
         </w:rPr>
-        <w:t xml:space="preserve"> coloanele pe care se face gruparea, iar condiitile  </w:t>
-      </w:r>
-      <w:r>
-        <w:rPr>
-          <w:sz w:val="24"/>
-          <w:szCs w:val="24"/>
-        </w:rPr>
-        <w:t>se trec la cheia</w:t>
+        <w:t xml:space="preserve"> coloanele pe care se face gruparea, iar </w:t>
+      </w:r>
+      <w:proofErr w:type="gramStart"/>
+      <w:r>
+        <w:rPr>
+          <w:sz w:val="24"/>
+          <w:szCs w:val="24"/>
+        </w:rPr>
+        <w:t xml:space="preserve">condiitile  </w:t>
+      </w:r>
+      <w:r>
+        <w:rPr>
+          <w:sz w:val="24"/>
+          <w:szCs w:val="24"/>
+        </w:rPr>
+        <w:t>se</w:t>
+      </w:r>
+      <w:proofErr w:type="gramEnd"/>
+      <w:r>
+        <w:rPr>
+          <w:sz w:val="24"/>
+          <w:szCs w:val="24"/>
+        </w:rPr>
+        <w:t xml:space="preserve"> trec la cheia</w:t>
       </w:r>
       <w:r>
         <w:rPr>
@@ -7048,7 +7706,23 @@
           <w:sz w:val="24"/>
           <w:szCs w:val="24"/>
         </w:rPr>
-        <w:t xml:space="preserve"> este necesar</w:t>
+        <w:t xml:space="preserve"> </w:t>
+      </w:r>
+      <w:proofErr w:type="gramStart"/>
+      <w:r>
+        <w:rPr>
+          <w:sz w:val="24"/>
+          <w:szCs w:val="24"/>
+        </w:rPr>
+        <w:t>este</w:t>
+      </w:r>
+      <w:proofErr w:type="gramEnd"/>
+      <w:r>
+        <w:rPr>
+          <w:sz w:val="24"/>
+          <w:szCs w:val="24"/>
+        </w:rPr>
+        <w:t xml:space="preserve"> necesar</w:t>
       </w:r>
       <w:r>
         <w:rPr>
@@ -7132,7 +7806,23 @@
           <w:sz w:val="24"/>
           <w:szCs w:val="24"/>
         </w:rPr>
-        <w:t xml:space="preserve"> asa cum este prezentat si in [11]</w:t>
+        <w:t xml:space="preserve"> asa cum </w:t>
+      </w:r>
+      <w:proofErr w:type="gramStart"/>
+      <w:r>
+        <w:rPr>
+          <w:sz w:val="24"/>
+          <w:szCs w:val="24"/>
+        </w:rPr>
+        <w:t>este</w:t>
+      </w:r>
+      <w:proofErr w:type="gramEnd"/>
+      <w:r>
+        <w:rPr>
+          <w:sz w:val="24"/>
+          <w:szCs w:val="24"/>
+        </w:rPr>
+        <w:t xml:space="preserve"> prezentat si in [11]</w:t>
       </w:r>
       <w:r>
         <w:rPr>
@@ -7212,7 +7902,23 @@
           <w:sz w:val="24"/>
           <w:szCs w:val="24"/>
         </w:rPr>
-        <w:t xml:space="preserve"> comenzii NoSQL “db.getCollection(table_name).aggregate()”</w:t>
+        <w:t xml:space="preserve"> comenzii NoSQL “</w:t>
+      </w:r>
+      <w:proofErr w:type="gramStart"/>
+      <w:r>
+        <w:rPr>
+          <w:sz w:val="24"/>
+          <w:szCs w:val="24"/>
+        </w:rPr>
+        <w:t>db.getCollection(</w:t>
+      </w:r>
+      <w:proofErr w:type="gramEnd"/>
+      <w:r>
+        <w:rPr>
+          <w:sz w:val="24"/>
+          <w:szCs w:val="24"/>
+        </w:rPr>
+        <w:t>table_name).aggregate()”</w:t>
       </w:r>
       <w:r>
         <w:rPr>
@@ -7268,7 +7974,23 @@
           <w:sz w:val="24"/>
           <w:szCs w:val="24"/>
         </w:rPr>
-        <w:t xml:space="preserve"> necesar ca in cererea SQL sa fie specificat prin instructiunea ON</w:t>
+        <w:t xml:space="preserve"> necesar ca in cererea SQL </w:t>
+      </w:r>
+      <w:proofErr w:type="gramStart"/>
+      <w:r>
+        <w:rPr>
+          <w:sz w:val="24"/>
+          <w:szCs w:val="24"/>
+        </w:rPr>
+        <w:t>sa</w:t>
+      </w:r>
+      <w:proofErr w:type="gramEnd"/>
+      <w:r>
+        <w:rPr>
+          <w:sz w:val="24"/>
+          <w:szCs w:val="24"/>
+        </w:rPr>
+        <w:t xml:space="preserve"> fie specificat prin instructiunea ON</w:t>
       </w:r>
       <w:r>
         <w:rPr>
@@ -7289,14 +8011,30 @@
           <w:sz w:val="24"/>
           <w:szCs w:val="24"/>
         </w:rPr>
-        <w:t xml:space="preserve"> In interior</w:t>
-      </w:r>
-      <w:r>
-        <w:rPr>
-          <w:sz w:val="24"/>
-          <w:szCs w:val="24"/>
-        </w:rPr>
-        <w:t>ul comen</w:t>
+        <w:t xml:space="preserve"> In </w:t>
+      </w:r>
+      <w:proofErr w:type="gramStart"/>
+      <w:r>
+        <w:rPr>
+          <w:sz w:val="24"/>
+          <w:szCs w:val="24"/>
+        </w:rPr>
+        <w:t>interior</w:t>
+      </w:r>
+      <w:r>
+        <w:rPr>
+          <w:sz w:val="24"/>
+          <w:szCs w:val="24"/>
+        </w:rPr>
+        <w:t>ul</w:t>
+      </w:r>
+      <w:proofErr w:type="gramEnd"/>
+      <w:r>
+        <w:rPr>
+          <w:sz w:val="24"/>
+          <w:szCs w:val="24"/>
+        </w:rPr>
+        <w:t xml:space="preserve"> comen</w:t>
       </w:r>
       <w:r>
         <w:rPr>
@@ -7503,7 +8241,39 @@
           <w:sz w:val="24"/>
           <w:szCs w:val="24"/>
         </w:rPr>
-        <w:t xml:space="preserve"> aceasta se adauga astfel db.table_name.metoda(...).sort({camp: 1/-1}). Campul reprezinta coloana pe care se doreste sortarea, iar valorile 1 sau -1 reprezinta metoda crescatoare</w:t>
+        <w:t xml:space="preserve"> aceasta se adauga astfel db.table_</w:t>
+      </w:r>
+      <w:proofErr w:type="gramStart"/>
+      <w:r>
+        <w:rPr>
+          <w:sz w:val="24"/>
+          <w:szCs w:val="24"/>
+        </w:rPr>
+        <w:t>name.metoda(</w:t>
+      </w:r>
+      <w:proofErr w:type="gramEnd"/>
+      <w:r>
+        <w:rPr>
+          <w:sz w:val="24"/>
+          <w:szCs w:val="24"/>
+        </w:rPr>
+        <w:t xml:space="preserve">...).sort({camp: 1/-1}). Campul reprezinta coloana pe care se doreste sortarea, iar valorile 1 sau </w:t>
+      </w:r>
+      <w:proofErr w:type="gramStart"/>
+      <w:r>
+        <w:rPr>
+          <w:sz w:val="24"/>
+          <w:szCs w:val="24"/>
+        </w:rPr>
+        <w:t>-1 reprezinta</w:t>
+      </w:r>
+      <w:proofErr w:type="gramEnd"/>
+      <w:r>
+        <w:rPr>
+          <w:sz w:val="24"/>
+          <w:szCs w:val="24"/>
+        </w:rPr>
+        <w:t xml:space="preserve"> metoda crescatoare</w:t>
       </w:r>
       <w:r>
         <w:rPr>
@@ -7517,7 +8287,39 @@
           <w:sz w:val="24"/>
           <w:szCs w:val="24"/>
         </w:rPr>
-        <w:t xml:space="preserve"> respectiv descrecatoare de sortare. Tot la sfarsitul instructiunii NoSQL se poate specifica si cate valori sa fie returnate prin instructiunea .limit(&lt;valoare&gt;). Valoarea respectiva poate fi cuprinsa in intervalul [0, inf), iar daca este trecuta pe 0 nu va fi luata in considerare. </w:t>
+        <w:t xml:space="preserve"> respectiv descrecatoare de sortare. Tot la sfarsitul instructiunii NoSQL se poate specifica si cate valori sa fie returnate prin instructiunea .</w:t>
+      </w:r>
+      <w:proofErr w:type="gramStart"/>
+      <w:r>
+        <w:rPr>
+          <w:sz w:val="24"/>
+          <w:szCs w:val="24"/>
+        </w:rPr>
+        <w:t>limit(</w:t>
+      </w:r>
+      <w:proofErr w:type="gramEnd"/>
+      <w:r>
+        <w:rPr>
+          <w:sz w:val="24"/>
+          <w:szCs w:val="24"/>
+        </w:rPr>
+        <w:t xml:space="preserve">&lt;valoare&gt;). Valoarea respectiva poate fi cuprinsa in intervalul [0, </w:t>
+      </w:r>
+      <w:proofErr w:type="gramStart"/>
+      <w:r>
+        <w:rPr>
+          <w:sz w:val="24"/>
+          <w:szCs w:val="24"/>
+        </w:rPr>
+        <w:t>inf</w:t>
+      </w:r>
+      <w:proofErr w:type="gramEnd"/>
+      <w:r>
+        <w:rPr>
+          <w:sz w:val="24"/>
+          <w:szCs w:val="24"/>
+        </w:rPr>
+        <w:t xml:space="preserve">), iar daca este trecuta pe 0 nu va fi luata in considerare. </w:t>
       </w:r>
     </w:p>
     <w:p>
@@ -8166,7 +8968,23 @@
           <w:sz w:val="24"/>
           <w:szCs w:val="24"/>
         </w:rPr>
-        <w:t xml:space="preserve"> se observa ca aplicatia reuseste sa obtina cererile convertite intr-un timp rezonabil.</w:t>
+        <w:t xml:space="preserve"> se observa ca aplicatia reuseste </w:t>
+      </w:r>
+      <w:proofErr w:type="gramStart"/>
+      <w:r>
+        <w:rPr>
+          <w:sz w:val="24"/>
+          <w:szCs w:val="24"/>
+        </w:rPr>
+        <w:t>sa</w:t>
+      </w:r>
+      <w:proofErr w:type="gramEnd"/>
+      <w:r>
+        <w:rPr>
+          <w:sz w:val="24"/>
+          <w:szCs w:val="24"/>
+        </w:rPr>
+        <w:t xml:space="preserve"> obtina cererile convertite intr-un timp rezonabil.</w:t>
       </w:r>
     </w:p>
     <w:p>
@@ -8201,183 +9019,156 @@
         <w:ind w:firstLine="720"/>
         <w:jc w:val="both"/>
         <w:rPr>
-          <w:sz w:val="24"/>
-          <w:szCs w:val="24"/>
-        </w:rPr>
-      </w:pPr>
-      <w:r>
-        <w:rPr>
-          <w:sz w:val="24"/>
-          <w:szCs w:val="24"/>
-        </w:rPr>
-        <w:t xml:space="preserve">Sistemul relațional de gestionare a bazelor de date nu va </w:t>
-      </w:r>
-      <w:r>
-        <w:rPr>
-          <w:sz w:val="24"/>
-          <w:szCs w:val="24"/>
-        </w:rPr>
-        <w:t>fi suficient pentru aplicat</w:t>
-      </w:r>
-      <w:r>
-        <w:rPr>
-          <w:sz w:val="24"/>
-          <w:szCs w:val="24"/>
-        </w:rPr>
-        <w:t>iile mari de baze de date, deoarece au un dezav</w:t>
-      </w:r>
-      <w:r>
-        <w:rPr>
-          <w:sz w:val="24"/>
-          <w:szCs w:val="24"/>
-        </w:rPr>
-        <w:t>antaj pentru acestea, cum ar fi viteza de timp s</w:t>
-      </w:r>
-      <w:r>
-        <w:rPr>
-          <w:sz w:val="24"/>
-          <w:szCs w:val="24"/>
-        </w:rPr>
-        <w:t>i de ex</w:t>
-      </w:r>
-      <w:r>
-        <w:rPr>
-          <w:sz w:val="24"/>
-          <w:szCs w:val="24"/>
-        </w:rPr>
-        <w:t>ecutie si scalabilitatea interogarilor</w:t>
-      </w:r>
-      <w:r>
-        <w:rPr>
-          <w:sz w:val="24"/>
-          <w:szCs w:val="24"/>
-        </w:rPr>
-        <w:t>. Dar necesaru</w:t>
-      </w:r>
-      <w:r>
-        <w:rPr>
-          <w:sz w:val="24"/>
-          <w:szCs w:val="24"/>
-        </w:rPr>
-        <w:t>l de stocare pentru noua generatie de aplicat</w:t>
-      </w:r>
-      <w:r>
-        <w:rPr>
-          <w:sz w:val="24"/>
-          <w:szCs w:val="24"/>
-        </w:rPr>
-        <w:t>ii</w:t>
-      </w:r>
-      <w:r>
-        <w:rPr>
-          <w:sz w:val="24"/>
-          <w:szCs w:val="24"/>
-        </w:rPr>
-        <w:t>,</w:t>
-      </w:r>
-      <w:r>
-        <w:rPr>
-          <w:sz w:val="24"/>
-          <w:szCs w:val="24"/>
-        </w:rPr>
-        <w:t xml:space="preserve"> este foarte diferit</w:t>
-      </w:r>
-      <w:r>
-        <w:rPr>
-          <w:sz w:val="24"/>
-          <w:szCs w:val="24"/>
-        </w:rPr>
-        <w:t xml:space="preserve"> de aplicațiile anterioare. Putem alege NoSQL (MongoDB) in loc de MySQL datorita a doi factori: ușurinta de utilizare si performanta de sincronizare. Astfel, </w:t>
-      </w:r>
-      <w:r>
-        <w:rPr>
-          <w:sz w:val="24"/>
-          <w:szCs w:val="24"/>
-        </w:rPr>
-        <w:t>prin intermediul acestei aplicatii</w:t>
-      </w:r>
-      <w:r>
-        <w:rPr>
-          <w:sz w:val="24"/>
-          <w:szCs w:val="24"/>
-        </w:rPr>
-        <w:t xml:space="preserve"> web</w:t>
-      </w:r>
-      <w:r>
-        <w:rPr>
-          <w:sz w:val="24"/>
-          <w:szCs w:val="24"/>
-        </w:rPr>
-        <w:t>, orice utilizator poate converti un numar mare de comenzi din format SQL in NoSQL (MongoDB)</w:t>
-      </w:r>
-      <w:r>
-        <w:rPr>
-          <w:sz w:val="24"/>
-          <w:szCs w:val="24"/>
-        </w:rPr>
-        <w:t>.</w:t>
-      </w:r>
-    </w:p>
-    <w:p>
-      <w:pPr>
-        <w:jc w:val="both"/>
-        <w:rPr>
-          <w:sz w:val="24"/>
-          <w:szCs w:val="24"/>
-        </w:rPr>
-      </w:pPr>
-    </w:p>
-    <w:p>
-      <w:pPr>
-        <w:jc w:val="both"/>
-        <w:rPr>
-          <w:sz w:val="24"/>
-          <w:szCs w:val="24"/>
-        </w:rPr>
-      </w:pPr>
-    </w:p>
-    <w:p>
-      <w:pPr>
-        <w:jc w:val="both"/>
-        <w:rPr>
-          <w:sz w:val="24"/>
-          <w:szCs w:val="24"/>
-        </w:rPr>
-      </w:pPr>
-    </w:p>
-    <w:p>
-      <w:pPr>
-        <w:jc w:val="both"/>
-        <w:rPr>
-          <w:sz w:val="24"/>
-          <w:szCs w:val="24"/>
-        </w:rPr>
-      </w:pPr>
-    </w:p>
-    <w:p>
-      <w:pPr>
-        <w:jc w:val="both"/>
-        <w:rPr>
-          <w:rFonts w:ascii="Times New Roman" w:hAnsi="Times New Roman" w:cs="Times New Roman"/>
-          <w:sz w:val="24"/>
-          <w:szCs w:val="24"/>
-        </w:rPr>
-      </w:pPr>
-    </w:p>
-    <w:p>
-      <w:pPr>
-        <w:rPr>
           <w:b/>
           <w:sz w:val="28"/>
         </w:rPr>
       </w:pPr>
       <w:r>
         <w:rPr>
-          <w:b/>
-          <w:sz w:val="28"/>
-        </w:rPr>
-        <w:br w:type="page"/>
-      </w:r>
+          <w:sz w:val="24"/>
+          <w:szCs w:val="24"/>
+        </w:rPr>
+        <w:t xml:space="preserve">Sistemul relațional de gestionare a bazelor de date nu </w:t>
+      </w:r>
+      <w:proofErr w:type="gramStart"/>
+      <w:r>
+        <w:rPr>
+          <w:sz w:val="24"/>
+          <w:szCs w:val="24"/>
+        </w:rPr>
+        <w:t>va</w:t>
+      </w:r>
+      <w:proofErr w:type="gramEnd"/>
+      <w:r>
+        <w:rPr>
+          <w:sz w:val="24"/>
+          <w:szCs w:val="24"/>
+        </w:rPr>
+        <w:t xml:space="preserve"> </w:t>
+      </w:r>
+      <w:r>
+        <w:rPr>
+          <w:sz w:val="24"/>
+          <w:szCs w:val="24"/>
+        </w:rPr>
+        <w:t>fi suficient pentru aplicat</w:t>
+      </w:r>
+      <w:r>
+        <w:rPr>
+          <w:sz w:val="24"/>
+          <w:szCs w:val="24"/>
+        </w:rPr>
+        <w:t>iile mari de baze de date, deoarece au un dezav</w:t>
+      </w:r>
+      <w:r>
+        <w:rPr>
+          <w:sz w:val="24"/>
+          <w:szCs w:val="24"/>
+        </w:rPr>
+        <w:t>antaj pentru acestea, cum ar fi viteza de timp s</w:t>
+      </w:r>
+      <w:r>
+        <w:rPr>
+          <w:sz w:val="24"/>
+          <w:szCs w:val="24"/>
+        </w:rPr>
+        <w:t>i de ex</w:t>
+      </w:r>
+      <w:r>
+        <w:rPr>
+          <w:sz w:val="24"/>
+          <w:szCs w:val="24"/>
+        </w:rPr>
+        <w:t>ecutie si scalabilitatea interogarilor</w:t>
+      </w:r>
+      <w:r>
+        <w:rPr>
+          <w:sz w:val="24"/>
+          <w:szCs w:val="24"/>
+        </w:rPr>
+        <w:t>. Dar necesaru</w:t>
+      </w:r>
+      <w:r>
+        <w:rPr>
+          <w:sz w:val="24"/>
+          <w:szCs w:val="24"/>
+        </w:rPr>
+        <w:t>l de stocare pentru noua generatie de aplicat</w:t>
+      </w:r>
+      <w:r>
+        <w:rPr>
+          <w:sz w:val="24"/>
+          <w:szCs w:val="24"/>
+        </w:rPr>
+        <w:t>ii</w:t>
+      </w:r>
+      <w:r>
+        <w:rPr>
+          <w:sz w:val="24"/>
+          <w:szCs w:val="24"/>
+        </w:rPr>
+        <w:t>,</w:t>
+      </w:r>
+      <w:r>
+        <w:rPr>
+          <w:sz w:val="24"/>
+          <w:szCs w:val="24"/>
+        </w:rPr>
+        <w:t xml:space="preserve"> </w:t>
+      </w:r>
+      <w:proofErr w:type="gramStart"/>
+      <w:r>
+        <w:rPr>
+          <w:sz w:val="24"/>
+          <w:szCs w:val="24"/>
+        </w:rPr>
+        <w:t>este</w:t>
+      </w:r>
+      <w:proofErr w:type="gramEnd"/>
+      <w:r>
+        <w:rPr>
+          <w:sz w:val="24"/>
+          <w:szCs w:val="24"/>
+        </w:rPr>
+        <w:t xml:space="preserve"> foarte diferit</w:t>
+      </w:r>
+      <w:r>
+        <w:rPr>
+          <w:sz w:val="24"/>
+          <w:szCs w:val="24"/>
+        </w:rPr>
+        <w:t xml:space="preserve"> de aplicațiile anterioare. Putem alege NoSQL (MongoDB) in loc de MySQL datorita a doi factori: ușurinta de utilizare si performanta de sincronizare. Astfel, </w:t>
+      </w:r>
+      <w:r>
+        <w:rPr>
+          <w:sz w:val="24"/>
+          <w:szCs w:val="24"/>
+        </w:rPr>
+        <w:t>prin intermediul acestei aplicatii</w:t>
+      </w:r>
+      <w:r>
+        <w:rPr>
+          <w:sz w:val="24"/>
+          <w:szCs w:val="24"/>
+        </w:rPr>
+        <w:t xml:space="preserve"> web</w:t>
+      </w:r>
+      <w:r>
+        <w:rPr>
+          <w:sz w:val="24"/>
+          <w:szCs w:val="24"/>
+        </w:rPr>
+        <w:t>, orice utilizator poate converti un numar mare de comenzi din format SQL in NoSQL (MongoDB)</w:t>
+      </w:r>
+      <w:r>
+        <w:rPr>
+          <w:sz w:val="24"/>
+          <w:szCs w:val="24"/>
+        </w:rPr>
+        <w:t>.</w:t>
+      </w:r>
+      <w:bookmarkStart w:id="0" w:name="_GoBack"/>
+      <w:bookmarkEnd w:id="0"/>
     </w:p>
     <w:p>
       <w:pPr>
@@ -9026,7 +9817,31 @@
           <w:u w:val="none"/>
         </w:rPr>
         <w:tab/>
-        <w:t>Miguel Grinberg. 2014. Flask Web Development: Developing Web Applications with Python (1st. ed.). O’Reilly Media, Inc.</w:t>
+        <w:t xml:space="preserve">Miguel Grinberg. 2014. Flask Web Development: Developing Web Applications with Python (1st. </w:t>
+      </w:r>
+      <w:proofErr w:type="gramStart"/>
+      <w:r>
+        <w:rPr>
+          <w:rStyle w:val="Hyperlink"/>
+          <w:rFonts w:ascii="Times New Roman" w:hAnsi="Times New Roman" w:cs="Times New Roman"/>
+          <w:color w:val="auto"/>
+          <w:sz w:val="24"/>
+          <w:szCs w:val="24"/>
+          <w:u w:val="none"/>
+        </w:rPr>
+        <w:t>ed</w:t>
+      </w:r>
+      <w:proofErr w:type="gramEnd"/>
+      <w:r>
+        <w:rPr>
+          <w:rStyle w:val="Hyperlink"/>
+          <w:rFonts w:ascii="Times New Roman" w:hAnsi="Times New Roman" w:cs="Times New Roman"/>
+          <w:color w:val="auto"/>
+          <w:sz w:val="24"/>
+          <w:szCs w:val="24"/>
+          <w:u w:val="none"/>
+        </w:rPr>
+        <w:t>.). O’Reilly Media, Inc.</w:t>
       </w:r>
     </w:p>
     <w:p>
@@ -9145,7 +9960,7 @@
         <w:caps/>
         <w:noProof/>
       </w:rPr>
-      <w:t>6</w:t>
+      <w:t>9</w:t>
     </w:r>
     <w:r>
       <w:rPr>
